--- a/Отчет.docx
+++ b/Отчет.docx
@@ -676,23 +676,35 @@
       </w:r>
     </w:p>
     <w:p>
-      <w:pPr>
-        <w:keepNext/>
-        <w:keepLines/>
-        <w:spacing w:after="240" w:line="276" w:lineRule="auto"/>
-        <w:rPr>
-          <w:rFonts w:ascii="Times New Roman" w:hAnsi="Times New Roman" w:cs="Times New Roman"/>
-          <w:sz w:val="24"/>
-          <w:szCs w:val="24"/>
-        </w:rPr>
-      </w:pPr>
-      <w:r>
-        <w:rPr>
-          <w:rFonts w:ascii="Times New Roman" w:hAnsi="Times New Roman" w:cs="Times New Roman"/>
-          <w:sz w:val="24"/>
-          <w:szCs w:val="24"/>
-        </w:rPr>
-        <w:t xml:space="preserve">Цель этого документа – формулирование функциональных и нефункциональных требований, описание прецедентов, а также выделение актеров, требующихся для разработки системы. Документ можно рассматривать как соглашение между заказчиком и исполнителем о продукте, который должен быть разработан. </w:t>
+      <w:r>
+        <w:t>Данный документ описывает требования к программному обеспечению (ПО) для</w:t>
+      </w:r>
+      <w:r>
+        <w:t xml:space="preserve"> </w:t>
+      </w:r>
+      <w:r>
+        <w:t xml:space="preserve">веб-портала </w:t>
+      </w:r>
+      <w:proofErr w:type="spellStart"/>
+      <w:r>
+        <w:t>Tophotels</w:t>
+      </w:r>
+      <w:proofErr w:type="spellEnd"/>
+      <w:r>
+        <w:t xml:space="preserve">. Основная цель этого </w:t>
+      </w:r>
+      <w:proofErr w:type="spellStart"/>
+      <w:r>
+        <w:t>спецификационного</w:t>
+      </w:r>
+      <w:proofErr w:type="spellEnd"/>
+      <w:r>
+        <w:t xml:space="preserve"> документа — предоставить четкое и полное описание функциональных и нефункциональных требований, которые должны быть выполнены для успешной реализации проекта.</w:t>
+      </w:r>
+    </w:p>
+    <w:p>
+      <w:r>
+        <w:t>Спецификация предназначена для всех заинтересованных сторон, включая разработчиков, тестировщиков, менеджеров проектов и конечных пользователей. Она служит основой для проектирования, разработки и тестирования системы, а также помогает обеспечить соответствие ожиданиям пользователей и требованиям бизнеса.</w:t>
       </w:r>
     </w:p>
     <w:p>
@@ -1187,6 +1199,7 @@
           <w:sz w:val="24"/>
           <w:szCs w:val="24"/>
         </w:rPr>
+        <w:lastRenderedPageBreak/>
         <w:t>Технические требования – требуемая квалификация людей для выполнения требования.</w:t>
       </w:r>
     </w:p>
@@ -1326,7 +1339,6 @@
           <w:szCs w:val="24"/>
           <w:lang w:val="en-US"/>
         </w:rPr>
-        <w:lastRenderedPageBreak/>
         <w:t>HTML</w:t>
       </w:r>
       <w:r>
@@ -2840,6 +2852,7 @@
           <w:szCs w:val="24"/>
           <w:lang w:val="en-US"/>
         </w:rPr>
+        <w:lastRenderedPageBreak/>
         <w:t>Frontend</w:t>
       </w:r>
       <w:r>
@@ -2916,7 +2929,6 @@
           <w:sz w:val="24"/>
           <w:lang w:val="en-US"/>
         </w:rPr>
-        <w:lastRenderedPageBreak/>
         <w:t>1.4 Intended Audience and Reading Suggestions</w:t>
       </w:r>
     </w:p>
@@ -3672,7 +3684,16 @@
           <w:sz w:val="24"/>
           <w:szCs w:val="24"/>
         </w:rPr>
-        <w:t xml:space="preserve">Разрабатываемая система должна предоставлять пользователям возможность просматривать и искать видеоролики и комментарии на них, делиться видеороликами в социальных сетях и на других площадках, просматривать популярные видеоролики. Для зарегистрированных пользователей должны быть доступно комментирование видеороликов, оценивание и публикация видеороликов. </w:t>
+        <w:t xml:space="preserve">Разрабатываемая система должна предоставлять пользователям возможность просматривать и искать видеоролики и комментарии на них, делиться видеороликами в </w:t>
+      </w:r>
+      <w:r>
+        <w:rPr>
+          <w:rFonts w:ascii="Times New Roman" w:hAnsi="Times New Roman" w:cs="Times New Roman"/>
+          <w:sz w:val="24"/>
+          <w:szCs w:val="24"/>
+        </w:rPr>
+        <w:lastRenderedPageBreak/>
+        <w:t xml:space="preserve">социальных сетях и на других площадках, просматривать популярные видеоролики. Для зарегистрированных пользователей должны быть доступно комментирование видеороликов, оценивание и публикация видеороликов. </w:t>
       </w:r>
     </w:p>
     <w:p>
@@ -3695,7 +3716,6 @@
           <w:sz w:val="24"/>
           <w:szCs w:val="24"/>
         </w:rPr>
-        <w:lastRenderedPageBreak/>
         <w:t xml:space="preserve">2.2 User </w:t>
       </w:r>
       <w:r>
@@ -4358,6 +4378,7 @@
           <w:szCs w:val="24"/>
           <w:lang w:val="en-US"/>
         </w:rPr>
+        <w:lastRenderedPageBreak/>
         <w:t>Backend</w:t>
       </w:r>
       <w:r>
@@ -4522,16 +4543,7 @@
           <w:sz w:val="24"/>
           <w:szCs w:val="24"/>
         </w:rPr>
-        <w:t xml:space="preserve">для сторонних разработчиков, в </w:t>
-      </w:r>
-      <w:r>
-        <w:rPr>
-          <w:rFonts w:ascii="Times New Roman" w:hAnsi="Times New Roman" w:cs="Times New Roman"/>
-          <w:sz w:val="24"/>
-          <w:szCs w:val="24"/>
-        </w:rPr>
-        <w:lastRenderedPageBreak/>
-        <w:t xml:space="preserve">качестве </w:t>
+        <w:t xml:space="preserve">для сторонних разработчиков, в качестве </w:t>
       </w:r>
       <w:proofErr w:type="spellStart"/>
       <w:r>
@@ -5196,6 +5208,7 @@
           <w:sz w:val="24"/>
           <w:szCs w:val="24"/>
         </w:rPr>
+        <w:lastRenderedPageBreak/>
         <w:t>2.6.9 Приложение должно регулярно совершать резервное копирование во избежание потери данных пользователей.</w:t>
       </w:r>
     </w:p>
@@ -5215,7 +5228,6 @@
           <w:rFonts w:ascii="Times New Roman" w:hAnsi="Times New Roman" w:cs="Times New Roman"/>
           <w:lang w:val="en-US"/>
         </w:rPr>
-        <w:lastRenderedPageBreak/>
         <w:t>3. System features</w:t>
       </w:r>
       <w:bookmarkEnd w:id="7"/>
@@ -5734,7 +5746,6 @@
           <w:sz w:val="24"/>
           <w:szCs w:val="24"/>
         </w:rPr>
-        <w:lastRenderedPageBreak/>
         <w:t>Плейлисты:</w:t>
       </w:r>
     </w:p>
@@ -6137,6 +6148,7 @@
           <w:sz w:val="24"/>
           <w:szCs w:val="24"/>
         </w:rPr>
+        <w:lastRenderedPageBreak/>
         <w:t>3.1.30 Система должна предоставлять возможность пользователю увидеть его историю просмотров.</w:t>
       </w:r>
     </w:p>
@@ -6167,7 +6179,6 @@
           <w:sz w:val="24"/>
           <w:szCs w:val="24"/>
         </w:rPr>
-        <w:lastRenderedPageBreak/>
         <w:t>Уведомления:</w:t>
       </w:r>
     </w:p>
@@ -6701,6 +6712,7 @@
           <w:sz w:val="24"/>
           <w:szCs w:val="24"/>
         </w:rPr>
+        <w:lastRenderedPageBreak/>
         <w:t>3.1.40 Система должна предоставлять возможность аналитики, пользователи и создатели контента должны иметь доступ к инструментам аналитики, позволяющим отслеживать статистику просмотров, лайков, комментариев и других метрик для оптимизации своего контента.</w:t>
       </w:r>
     </w:p>
@@ -6719,7 +6731,6 @@
           <w:sz w:val="24"/>
           <w:szCs w:val="24"/>
         </w:rPr>
-        <w:lastRenderedPageBreak/>
         <w:t xml:space="preserve">3.1.44 Система должна предоставлять возможность </w:t>
       </w:r>
       <w:proofErr w:type="spellStart"/>
@@ -7110,16 +7121,8 @@
           <w:sz w:val="24"/>
           <w:szCs w:val="24"/>
         </w:rPr>
-        <w:t xml:space="preserve">4.1.4. Система должна иметь понятный и простой интерфейс: время поиска нужного видеоролика для опытного пользователя (уже использовавшего сайт) не должно </w:t>
-      </w:r>
-      <w:r>
-        <w:rPr>
-          <w:rFonts w:ascii="Times New Roman" w:hAnsi="Times New Roman" w:cs="Times New Roman"/>
-          <w:sz w:val="24"/>
-          <w:szCs w:val="24"/>
-        </w:rPr>
         <w:lastRenderedPageBreak/>
-        <w:t>превышать минуту, для неопытного 5 минут, глубина дерева переходов по сайту не должна превышать 10.</w:t>
+        <w:t>4.1.4. Система должна иметь понятный и простой интерфейс: время поиска нужного видеоролика для опытного пользователя (уже использовавшего сайт) не должно превышать минуту, для неопытного 5 минут, глубина дерева переходов по сайту не должна превышать 10.</w:t>
       </w:r>
     </w:p>
     <w:p>
